--- a/CubeSatMissionStatement.docx
+++ b/CubeSatMissionStatement.docx
@@ -80,7 +80,6 @@
         </w:numPr>
         <w:jc w:val="both"/>
       </w:pPr>
-      <w:bookmarkStart w:id="0" w:name="_GoBack"/>
       <w:r>
         <w:t>A relative position solution (i.e., relative to the formation) with an accuracy of 10 meters (1 standard deviation)</w:t>
       </w:r>
@@ -134,7 +133,6 @@
         <w:t>s.</w:t>
       </w:r>
     </w:p>
-    <w:bookmarkEnd w:id="0"/>
     <w:p>
       <w:pPr>
         <w:jc w:val="both"/>
@@ -150,6 +148,13 @@
       <w:r>
         <w:t>For operation in geostationary or geosynchronous Earth orbit (GEO), GNSS signals become unreliable.  For operation beyond GEO, GNSS signals are unavailable.   Thus, for deep space missions, an alternate sensor for determining position, attitude and time will be required.</w:t>
       </w:r>
+    </w:p>
+    <w:p>
+      <w:pPr>
+        <w:jc w:val="both"/>
+      </w:pPr>
+      <w:bookmarkStart w:id="0" w:name="_GoBack"/>
+      <w:bookmarkEnd w:id="0"/>
     </w:p>
     <w:p>
       <w:pPr>
